--- a/log_analysis/What type of log files are they.docx
+++ b/log_analysis/What type of log files are they.docx
@@ -26,28 +26,48 @@
           <w:sz w:val="21"/>
           <w:szCs w:val="21"/>
         </w:rPr>
-        <w:t>What type of log files are they?</w:t>
-      </w:r>
-    </w:p>
-    <w:p>
-      <w:pPr>
-        <w:shd w:val="clear" w:color="auto" w:fill="FFFFFF"/>
-        <w:spacing w:before="100" w:beforeAutospacing="1" w:after="100" w:afterAutospacing="1" w:line="300" w:lineRule="atLeast"/>
-        <w:rPr>
-          <w:rFonts w:ascii="Helvetica" w:eastAsia="Times New Roman" w:hAnsi="Helvetica" w:cs="Times New Roman"/>
-          <w:color w:val="333333"/>
-          <w:sz w:val="21"/>
-          <w:szCs w:val="21"/>
-        </w:rPr>
-      </w:pPr>
-      <w:r>
-        <w:rPr>
-          <w:rFonts w:ascii="Helvetica" w:eastAsia="Times New Roman" w:hAnsi="Helvetica" w:cs="Times New Roman"/>
-          <w:color w:val="333333"/>
-          <w:sz w:val="21"/>
-          <w:szCs w:val="21"/>
-        </w:rPr>
-        <w:t>Antivirus/ Web filter</w:t>
+        <w:t xml:space="preserve">What type of </w:t>
+      </w:r>
+      <w:proofErr w:type="gramStart"/>
+      <w:r>
+        <w:rPr>
+          <w:rFonts w:ascii="Helvetica" w:eastAsia="Times New Roman" w:hAnsi="Helvetica" w:cs="Times New Roman"/>
+          <w:color w:val="333333"/>
+          <w:sz w:val="21"/>
+          <w:szCs w:val="21"/>
+        </w:rPr>
+        <w:t>log</w:t>
+      </w:r>
+      <w:proofErr w:type="gramEnd"/>
+      <w:r>
+        <w:rPr>
+          <w:rFonts w:ascii="Helvetica" w:eastAsia="Times New Roman" w:hAnsi="Helvetica" w:cs="Times New Roman"/>
+          <w:color w:val="333333"/>
+          <w:sz w:val="21"/>
+          <w:szCs w:val="21"/>
+        </w:rPr>
+        <w:t xml:space="preserve"> files are they?</w:t>
+      </w:r>
+    </w:p>
+    <w:p>
+      <w:pPr>
+        <w:shd w:val="clear" w:color="auto" w:fill="FFFFFF"/>
+        <w:spacing w:before="100" w:beforeAutospacing="1" w:after="100" w:afterAutospacing="1" w:line="300" w:lineRule="atLeast"/>
+        <w:rPr>
+          <w:rFonts w:ascii="Helvetica" w:eastAsia="Times New Roman" w:hAnsi="Helvetica" w:cs="Times New Roman"/>
+          <w:color w:val="333333"/>
+          <w:sz w:val="21"/>
+          <w:szCs w:val="21"/>
+        </w:rPr>
+      </w:pPr>
+      <w:r>
+        <w:rPr>
+          <w:rFonts w:ascii="Helvetica" w:eastAsia="Times New Roman" w:hAnsi="Helvetica" w:cs="Times New Roman"/>
+          <w:color w:val="333333"/>
+          <w:sz w:val="21"/>
+          <w:szCs w:val="21"/>
+        </w:rPr>
+        <w:t>Access and error log files</w:t>
       </w:r>
     </w:p>
     <w:p>
@@ -73,7 +93,27 @@
           <w:sz w:val="21"/>
           <w:szCs w:val="21"/>
         </w:rPr>
-        <w:t>What are the dates which are represented by the logs?</w:t>
+        <w:t xml:space="preserve">What are the </w:t>
+      </w:r>
+      <w:proofErr w:type="gramStart"/>
+      <w:r>
+        <w:rPr>
+          <w:rFonts w:ascii="Helvetica" w:eastAsia="Times New Roman" w:hAnsi="Helvetica" w:cs="Times New Roman"/>
+          <w:color w:val="333333"/>
+          <w:sz w:val="21"/>
+          <w:szCs w:val="21"/>
+        </w:rPr>
+        <w:t>dates which</w:t>
+      </w:r>
+      <w:proofErr w:type="gramEnd"/>
+      <w:r>
+        <w:rPr>
+          <w:rFonts w:ascii="Helvetica" w:eastAsia="Times New Roman" w:hAnsi="Helvetica" w:cs="Times New Roman"/>
+          <w:color w:val="333333"/>
+          <w:sz w:val="21"/>
+          <w:szCs w:val="21"/>
+        </w:rPr>
+        <w:t xml:space="preserve"> are represented by the logs?</w:t>
       </w:r>
     </w:p>
     <w:p>
@@ -82,31 +122,67 @@
         <w:spacing w:before="100" w:beforeAutospacing="1" w:after="100" w:afterAutospacing="1" w:line="300" w:lineRule="atLeast"/>
         <w:ind w:left="30"/>
         <w:rPr>
+          <w:rFonts w:ascii="Helvetica" w:eastAsia="Times New Roman" w:hAnsi="Helvetica" w:cs="Times New Roman"/>
+          <w:color w:val="333333"/>
+          <w:sz w:val="21"/>
+          <w:szCs w:val="21"/>
+          <w:lang w:eastAsia="ko-KR"/>
+        </w:rPr>
+      </w:pPr>
+      <w:r>
+        <w:rPr>
+          <w:rFonts w:ascii="Helvetica" w:eastAsia="Times New Roman" w:hAnsi="Helvetica" w:cs="Times New Roman"/>
+          <w:color w:val="333333"/>
+          <w:sz w:val="21"/>
+          <w:szCs w:val="21"/>
+        </w:rPr>
+        <w:t>[10/Nov/2013:03:49:36</w:t>
+      </w:r>
+      <w:r>
+        <w:rPr>
           <w:rFonts w:ascii="Helvetica" w:eastAsia="Times New Roman" w:hAnsi="Helvetica" w:cs="Times New Roman" w:hint="eastAsia"/>
           <w:color w:val="333333"/>
           <w:sz w:val="21"/>
           <w:szCs w:val="21"/>
           <w:lang w:eastAsia="ko-KR"/>
         </w:rPr>
-      </w:pPr>
-      <w:r>
-        <w:rPr>
-          <w:rFonts w:ascii="Helvetica" w:eastAsia="Times New Roman" w:hAnsi="Helvetica" w:cs="Times New Roman"/>
-          <w:color w:val="333333"/>
-          <w:sz w:val="21"/>
-          <w:szCs w:val="21"/>
-        </w:rPr>
-        <w:t>[10/Nov/2013:03:49:36</w:t>
-      </w:r>
-      <w:r>
-        <w:rPr>
-          <w:rFonts w:ascii="Helvetica" w:eastAsia="Times New Roman" w:hAnsi="Helvetica" w:cs="Times New Roman" w:hint="eastAsia"/>
+        <w:t xml:space="preserve"> +0000]</w:t>
+      </w:r>
+    </w:p>
+    <w:p>
+      <w:pPr>
+        <w:shd w:val="clear" w:color="auto" w:fill="FFFFFF"/>
+        <w:spacing w:before="100" w:beforeAutospacing="1" w:after="100" w:afterAutospacing="1" w:line="300" w:lineRule="atLeast"/>
+        <w:ind w:left="30"/>
+        <w:rPr>
+          <w:rFonts w:ascii="Helvetica" w:eastAsia="Times New Roman" w:hAnsi="Helvetica" w:cs="Times New Roman"/>
           <w:color w:val="333333"/>
           <w:sz w:val="21"/>
           <w:szCs w:val="21"/>
           <w:lang w:eastAsia="ko-KR"/>
         </w:rPr>
-        <w:t xml:space="preserve"> +0000]</w:t>
+      </w:pPr>
+      <w:proofErr w:type="gramStart"/>
+      <w:r>
+        <w:rPr>
+          <w:rFonts w:ascii="Helvetica" w:eastAsia="Times New Roman" w:hAnsi="Helvetica" w:cs="Times New Roman"/>
+          <w:color w:val="333333"/>
+          <w:sz w:val="21"/>
+          <w:szCs w:val="21"/>
+          <w:lang w:eastAsia="ko-KR"/>
+        </w:rPr>
+        <w:t>date</w:t>
+      </w:r>
+      <w:proofErr w:type="gramEnd"/>
+      <w:r>
+        <w:rPr>
+          <w:rFonts w:ascii="Helvetica" w:eastAsia="Times New Roman" w:hAnsi="Helvetica" w:cs="Times New Roman"/>
+          <w:color w:val="333333"/>
+          <w:sz w:val="21"/>
+          <w:szCs w:val="21"/>
+          <w:lang w:eastAsia="ko-KR"/>
+        </w:rPr>
+        <w:t>/month/year/hour/minutes/time/time zone</w:t>
       </w:r>
     </w:p>
     <w:p>
@@ -154,25 +230,7 @@
           <w:sz w:val="21"/>
           <w:szCs w:val="21"/>
         </w:rPr>
-        <w:t>About 15</w:t>
-      </w:r>
-      <w:r>
-        <w:rPr>
-          <w:rFonts w:ascii="Helvetica" w:eastAsia="Times New Roman" w:hAnsi="Helvetica" w:cs="Times New Roman"/>
-          <w:color w:val="333333"/>
-          <w:sz w:val="21"/>
-          <w:szCs w:val="21"/>
-        </w:rPr>
-        <w:t>-40</w:t>
-      </w:r>
-      <w:r>
-        <w:rPr>
-          <w:rFonts w:ascii="Helvetica" w:eastAsia="Times New Roman" w:hAnsi="Helvetica" w:cs="Times New Roman"/>
-          <w:color w:val="333333"/>
-          <w:sz w:val="21"/>
-          <w:szCs w:val="21"/>
-        </w:rPr>
-        <w:t xml:space="preserve"> in one file</w:t>
+        <w:t>About 9410 (access log and error log)</w:t>
       </w:r>
     </w:p>
     <w:p>
@@ -198,20 +256,126 @@
           <w:sz w:val="21"/>
           <w:szCs w:val="21"/>
         </w:rPr>
-        <w:t>What was the largest data export? and does it look out of the ordinary?</w:t>
-      </w:r>
-    </w:p>
-    <w:p>
-      <w:pPr>
-        <w:shd w:val="clear" w:color="auto" w:fill="FFFFFF"/>
-        <w:spacing w:before="100" w:beforeAutospacing="1" w:after="100" w:afterAutospacing="1" w:line="300" w:lineRule="atLeast"/>
-        <w:rPr>
-          <w:rFonts w:ascii="Helvetica" w:eastAsia="Times New Roman" w:hAnsi="Helvetica" w:cs="Times New Roman"/>
-          <w:color w:val="333333"/>
-          <w:sz w:val="21"/>
-          <w:szCs w:val="21"/>
-        </w:rPr>
-      </w:pPr>
+        <w:t xml:space="preserve">What was the largest data export? </w:t>
+      </w:r>
+      <w:proofErr w:type="gramStart"/>
+      <w:r>
+        <w:rPr>
+          <w:rFonts w:ascii="Helvetica" w:eastAsia="Times New Roman" w:hAnsi="Helvetica" w:cs="Times New Roman"/>
+          <w:color w:val="333333"/>
+          <w:sz w:val="21"/>
+          <w:szCs w:val="21"/>
+        </w:rPr>
+        <w:t>and</w:t>
+      </w:r>
+      <w:proofErr w:type="gramEnd"/>
+      <w:r>
+        <w:rPr>
+          <w:rFonts w:ascii="Helvetica" w:eastAsia="Times New Roman" w:hAnsi="Helvetica" w:cs="Times New Roman"/>
+          <w:color w:val="333333"/>
+          <w:sz w:val="21"/>
+          <w:szCs w:val="21"/>
+        </w:rPr>
+        <w:t xml:space="preserve"> does it look out of the ordinary?</w:t>
+      </w:r>
+    </w:p>
+    <w:p>
+      <w:pPr>
+        <w:shd w:val="clear" w:color="auto" w:fill="FFFFFF"/>
+        <w:spacing w:before="100" w:beforeAutospacing="1" w:after="100" w:afterAutospacing="1" w:line="300" w:lineRule="atLeast"/>
+        <w:rPr>
+          <w:rFonts w:ascii="Calibri" w:hAnsi="Calibri"/>
+          <w:color w:val="000000"/>
+        </w:rPr>
+      </w:pPr>
+      <w:r>
+        <w:rPr>
+          <w:rFonts w:ascii="Calibri" w:hAnsi="Calibri"/>
+          <w:color w:val="000000"/>
+        </w:rPr>
+        <w:t>/</w:t>
+      </w:r>
+      <w:proofErr w:type="spellStart"/>
+      <w:r>
+        <w:rPr>
+          <w:rFonts w:ascii="Calibri" w:hAnsi="Calibri"/>
+          <w:color w:val="000000"/>
+        </w:rPr>
+        <w:t>usr</w:t>
+      </w:r>
+      <w:proofErr w:type="spellEnd"/>
+      <w:r>
+        <w:rPr>
+          <w:rFonts w:ascii="Calibri" w:hAnsi="Calibri"/>
+          <w:color w:val="000000"/>
+        </w:rPr>
+        <w:t>/lib64/</w:t>
+      </w:r>
+      <w:proofErr w:type="spellStart"/>
+      <w:r>
+        <w:rPr>
+          <w:rFonts w:ascii="Calibri" w:hAnsi="Calibri"/>
+          <w:color w:val="000000"/>
+        </w:rPr>
+        <w:t>httpd</w:t>
+      </w:r>
+      <w:proofErr w:type="spellEnd"/>
+      <w:r>
+        <w:rPr>
+          <w:rFonts w:ascii="Calibri" w:hAnsi="Calibri"/>
+          <w:color w:val="000000"/>
+        </w:rPr>
+        <w:t>/modules/mod_rew00</w:t>
+      </w:r>
+      <w:r>
+        <w:rPr>
+          <w:rFonts w:ascii="Calibri" w:hAnsi="Calibri"/>
+          <w:color w:val="000000"/>
+        </w:rPr>
+        <w:t xml:space="preserve"> </w:t>
+      </w:r>
+    </w:p>
+    <w:p>
+      <w:pPr>
+        <w:shd w:val="clear" w:color="auto" w:fill="FFFFFF"/>
+        <w:spacing w:before="100" w:beforeAutospacing="1" w:after="100" w:afterAutospacing="1" w:line="300" w:lineRule="atLeast"/>
+        <w:rPr>
+          <w:rFonts w:ascii="Helvetica" w:eastAsia="Times New Roman" w:hAnsi="Helvetica" w:cs="Times New Roman"/>
+          <w:color w:val="333333"/>
+          <w:sz w:val="21"/>
+          <w:szCs w:val="21"/>
+        </w:rPr>
+      </w:pPr>
+      <w:r>
+        <w:rPr>
+          <w:rFonts w:ascii="Calibri" w:hAnsi="Calibri"/>
+          <w:color w:val="000000"/>
+        </w:rPr>
+        <w:t xml:space="preserve">Size of </w:t>
+      </w:r>
+      <w:proofErr w:type="gramStart"/>
+      <w:r>
+        <w:rPr>
+          <w:rFonts w:ascii="Calibri" w:hAnsi="Calibri"/>
+          <w:color w:val="000000"/>
+        </w:rPr>
+        <w:t>data :</w:t>
+      </w:r>
+      <w:proofErr w:type="gramEnd"/>
+      <w:r>
+        <w:rPr>
+          <w:rFonts w:ascii="Calibri" w:hAnsi="Calibri"/>
+          <w:color w:val="000000"/>
+        </w:rPr>
+        <w:t xml:space="preserve"> </w:t>
+      </w:r>
+      <w:r>
+        <w:rPr>
+          <w:rFonts w:ascii="Calibri" w:hAnsi="Calibri"/>
+          <w:color w:val="000000"/>
+        </w:rPr>
+        <w:t>149731</w:t>
+      </w:r>
     </w:p>
     <w:p>
       <w:pPr>
@@ -257,7 +421,7 @@
           <w:sz w:val="21"/>
           <w:szCs w:val="21"/>
         </w:rPr>
-        <w:t>200, 403, 404</w:t>
+        <w:t>File does not exist</w:t>
       </w:r>
     </w:p>
     <w:p>
@@ -283,28 +447,50 @@
           <w:sz w:val="21"/>
           <w:szCs w:val="21"/>
         </w:rPr>
-        <w:t>Do you see anything which is out of the ordinary?</w:t>
-      </w:r>
-    </w:p>
-    <w:p>
-      <w:pPr>
-        <w:shd w:val="clear" w:color="auto" w:fill="FFFFFF"/>
-        <w:spacing w:before="100" w:beforeAutospacing="1" w:after="100" w:afterAutospacing="1" w:line="300" w:lineRule="atLeast"/>
-        <w:rPr>
-          <w:rFonts w:ascii="Helvetica" w:eastAsia="Times New Roman" w:hAnsi="Helvetica" w:cs="Times New Roman"/>
-          <w:color w:val="333333"/>
-          <w:sz w:val="21"/>
-          <w:szCs w:val="21"/>
-        </w:rPr>
-      </w:pPr>
-      <w:r>
-        <w:rPr>
-          <w:rFonts w:ascii="Helvetica" w:eastAsia="Times New Roman" w:hAnsi="Helvetica" w:cs="Times New Roman"/>
-          <w:color w:val="333333"/>
-          <w:sz w:val="21"/>
-          <w:szCs w:val="21"/>
-        </w:rPr>
-        <w:t>Message log file is a bit different from others.</w:t>
+        <w:t xml:space="preserve">Do you see </w:t>
+      </w:r>
+      <w:proofErr w:type="gramStart"/>
+      <w:r>
+        <w:rPr>
+          <w:rFonts w:ascii="Helvetica" w:eastAsia="Times New Roman" w:hAnsi="Helvetica" w:cs="Times New Roman"/>
+          <w:color w:val="333333"/>
+          <w:sz w:val="21"/>
+          <w:szCs w:val="21"/>
+        </w:rPr>
+        <w:t>anything which</w:t>
+      </w:r>
+      <w:proofErr w:type="gramEnd"/>
+      <w:r>
+        <w:rPr>
+          <w:rFonts w:ascii="Helvetica" w:eastAsia="Times New Roman" w:hAnsi="Helvetica" w:cs="Times New Roman"/>
+          <w:color w:val="333333"/>
+          <w:sz w:val="21"/>
+          <w:szCs w:val="21"/>
+        </w:rPr>
+        <w:t xml:space="preserve"> is out of the ordinary?</w:t>
+      </w:r>
+    </w:p>
+    <w:p>
+      <w:pPr>
+        <w:shd w:val="clear" w:color="auto" w:fill="FFFFFF"/>
+        <w:spacing w:before="100" w:beforeAutospacing="1" w:after="100" w:afterAutospacing="1" w:line="300" w:lineRule="atLeast"/>
+        <w:rPr>
+          <w:rFonts w:ascii="바탕" w:eastAsia="바탕" w:hAnsi="바탕" w:cs="바탕"/>
+          <w:color w:val="333333"/>
+          <w:sz w:val="21"/>
+          <w:szCs w:val="21"/>
+          <w:lang w:eastAsia="ko-KR"/>
+        </w:rPr>
+      </w:pPr>
+      <w:r>
+        <w:rPr>
+          <w:rFonts w:ascii="바탕" w:eastAsia="바탕" w:hAnsi="바탕" w:cs="바탕"/>
+          <w:color w:val="333333"/>
+          <w:sz w:val="21"/>
+          <w:szCs w:val="21"/>
+          <w:lang w:eastAsia="ko-KR"/>
+        </w:rPr>
+        <w:t>In messages log file, there are MAC addresses.</w:t>
       </w:r>
     </w:p>
     <w:p>
@@ -353,7 +539,27 @@
           <w:szCs w:val="21"/>
           <w:lang w:eastAsia="ko-KR"/>
         </w:rPr>
-        <w:t xml:space="preserve">Log files have their own system to describe data such as type of error or date. </w:t>
+        <w:t>Log files have their own system to desc</w:t>
+      </w:r>
+      <w:r>
+        <w:rPr>
+          <w:rFonts w:ascii="바탕" w:eastAsia="바탕" w:hAnsi="바탕" w:cs="바탕"/>
+          <w:color w:val="333333"/>
+          <w:sz w:val="21"/>
+          <w:szCs w:val="21"/>
+          <w:lang w:eastAsia="ko-KR"/>
+        </w:rPr>
+        <w:t>ribe data such as type of error, IP, MAC address, or date when user visited</w:t>
+      </w:r>
+      <w:r>
+        <w:rPr>
+          <w:rFonts w:ascii="바탕" w:eastAsia="바탕" w:hAnsi="바탕" w:cs="바탕"/>
+          <w:color w:val="333333"/>
+          <w:sz w:val="21"/>
+          <w:szCs w:val="21"/>
+          <w:lang w:eastAsia="ko-KR"/>
+        </w:rPr>
+        <w:t xml:space="preserve">. </w:t>
       </w:r>
       <w:bookmarkStart w:id="0" w:name="_GoBack"/>
       <w:bookmarkEnd w:id="0"/>
